--- a/PROJECT/CRS/TINF20C_CRS_Projektname_Team_x_0v3.docx
+++ b/PROJECT/CRS/TINF20C_CRS_Projektname_Team_x_0v3.docx
@@ -507,7 +507,7 @@
           <w:i w:val="0"/>
           <w:iCs w:val="0"/>
         </w:rPr>
-        <w:t>Amtmann Leon</w:t>
+        <w:t xml:space="preserve">Leon Amtmann, Calvin Friedrich, Max Gohlke, </w:t>
       </w:r>
       <w:r>
         <w:rPr>
@@ -515,7 +515,7 @@
           <w:i w:val="0"/>
           <w:iCs w:val="0"/>
         </w:rPr>
-        <w:t xml:space="preserve">, </w:t>
+        <w:t>Kevin Pauer</w:t>
       </w:r>
       <w:r>
         <w:rPr>
@@ -523,7 +523,7 @@
           <w:i w:val="0"/>
           <w:iCs w:val="0"/>
         </w:rPr>
-        <w:t>Thomé Fabian</w:t>
+        <w:t xml:space="preserve">, </w:t>
       </w:r>
       <w:r>
         <w:rPr>
@@ -531,7 +531,7 @@
           <w:i w:val="0"/>
           <w:iCs w:val="0"/>
         </w:rPr>
-        <w:t xml:space="preserve">, </w:t>
+        <w:t>T</w:t>
       </w:r>
       <w:r>
         <w:rPr>
@@ -539,7 +539,7 @@
           <w:i w:val="0"/>
           <w:iCs w:val="0"/>
         </w:rPr>
-        <w:t>Friedrich Calvin</w:t>
+        <w:t>horsten Rausch</w:t>
       </w:r>
       <w:r>
         <w:rPr>
@@ -555,7 +555,7 @@
           <w:i w:val="0"/>
           <w:iCs w:val="0"/>
         </w:rPr>
-        <w:t>Rausch Thorsten</w:t>
+        <w:t>Tim Sellemann</w:t>
       </w:r>
       <w:r>
         <w:rPr>
@@ -563,23 +563,7 @@
           <w:i w:val="0"/>
           <w:iCs w:val="0"/>
         </w:rPr>
-        <w:t>,</w:t>
-      </w:r>
-      <w:r>
-        <w:rPr>
-          <w:rFonts w:ascii="Calibri" w:hAnsi="Calibri" w:cs="Calibri"/>
-          <w:i w:val="0"/>
-          <w:iCs w:val="0"/>
-        </w:rPr>
-        <w:t xml:space="preserve"> Pauer Kevin, Sellemann Tim</w:t>
-      </w:r>
-      <w:r>
-        <w:rPr>
-          <w:rFonts w:ascii="Calibri" w:hAnsi="Calibri" w:cs="Calibri"/>
-          <w:i w:val="0"/>
-          <w:iCs w:val="0"/>
-        </w:rPr>
-        <w:t>)</w:t>
+        <w:t>, Fabian Thomé)</w:t>
       </w:r>
     </w:p>
     <w:p>
@@ -22289,27 +22273,27 @@
 </file>
 
 <file path=customXml/item1.xml><?xml version="1.0" encoding="utf-8"?>
+<b:Sources xmlns:b="http://schemas.openxmlformats.org/officeDocument/2006/bibliography" xmlns="http://schemas.openxmlformats.org/officeDocument/2006/bibliography" SelectedStyle="/IEEE2006OfficeOnline.xsl" StyleName="IEEE" Version="2006"/>
+</file>
+
+<file path=customXml/item2.xml><?xml version="1.0" encoding="utf-8"?>
 <w:settings xmlns:w="http://schemas.openxmlformats.org/wordprocessingml/2006/main">
   <w:SpecialFormsHighlight w:val="c9c8ff"/>
 </w:settings>
 </file>
 
-<file path=customXml/item2.xml><?xml version="1.0" encoding="utf-8"?>
-<b:Sources xmlns:b="http://schemas.openxmlformats.org/officeDocument/2006/bibliography" xmlns="http://schemas.openxmlformats.org/officeDocument/2006/bibliography" SelectedStyle="/IEEE2006OfficeOnline.xsl" StyleName="IEEE" Version="2006"/>
+<file path=customXml/itemProps1.xml><?xml version="1.0" encoding="utf-8"?>
+<ds:datastoreItem xmlns:ds="http://schemas.openxmlformats.org/officeDocument/2006/customXml" ds:itemID="{7B576F33-4FE2-6F40-814B-ED5045184095}">
+  <ds:schemaRefs>
+    <ds:schemaRef ds:uri="http://schemas.openxmlformats.org/officeDocument/2006/bibliography"/>
+  </ds:schemaRefs>
+</ds:datastoreItem>
 </file>
 
-<file path=customXml/itemProps1.xml><?xml version="1.0" encoding="utf-8"?>
+<file path=customXml/itemProps2.xml><?xml version="1.0" encoding="utf-8"?>
 <ds:datastoreItem xmlns:ds="http://schemas.openxmlformats.org/officeDocument/2006/customXml" ds:itemID="{5D0AEA6B-E499-4EEF-98A3-AFBB261C493E}">
   <ds:schemaRefs>
     <ds:schemaRef ds:uri="http://schemas.openxmlformats.org/wordprocessingml/2006/main"/>
   </ds:schemaRefs>
 </ds:datastoreItem>
-</file>
-
-<file path=customXml/itemProps2.xml><?xml version="1.0" encoding="utf-8"?>
-<ds:datastoreItem xmlns:ds="http://schemas.openxmlformats.org/officeDocument/2006/customXml" ds:itemID="{7B576F33-4FE2-6F40-814B-ED5045184095}">
-  <ds:schemaRefs>
-    <ds:schemaRef ds:uri="http://schemas.openxmlformats.org/officeDocument/2006/bibliography"/>
-  </ds:schemaRefs>
-</ds:datastoreItem>
 </file>